--- a/法令ファイル/税制改革法/税制改革法（昭和六十三年法律第百七号）.docx
+++ b/法令ファイル/税制改革法/税制改革法（昭和六十三年法律第百七号）.docx
@@ -188,35 +188,23 @@
     </w:p>
     <w:p>
       <w:pPr>
-        <w:pStyle w:val="Heading6"/>
+        <w:pStyle w:val="ListBullet"/>
         <w:ind w:left="880"/>
       </w:pPr>
       <w:r>
         <w:t>一</w:t>
-      </w:r>
-    </w:p>
-    <w:p>
-      <w:pPr>
-        <w:ind w:left="880"/>
-      </w:pPr>
-      <w:r>
+        <w:br/>
         <w:t>中堅所得者を中心として、税負担の累増感の解消を図り、所得税の負担を軽減するため、最低税率を百分の十とし、その適用範囲を大幅に拡大する等税率の累進度を緩和するとともに、簡素な税率構造とすること。</w:t>
       </w:r>
     </w:p>
     <w:p>
       <w:pPr>
-        <w:pStyle w:val="Heading6"/>
+        <w:pStyle w:val="ListBullet"/>
         <w:ind w:left="880"/>
       </w:pPr>
       <w:r>
         <w:t>二</w:t>
-      </w:r>
-    </w:p>
-    <w:p>
-      <w:pPr>
-        <w:ind w:left="880"/>
-      </w:pPr>
-      <w:r>
+        <w:br/>
         <w:t>税体系全体を通ずる低所得者及び中堅所得者の税負担等に配慮し、基礎控除、配偶者控除及び扶養控除を引き上げるとともに、配偶者特別控除を大幅に引き上げること。</w:t>
       </w:r>
     </w:p>
@@ -282,35 +270,23 @@
     </w:p>
     <w:p>
       <w:pPr>
-        <w:pStyle w:val="Heading6"/>
+        <w:pStyle w:val="ListBullet"/>
         <w:ind w:left="880"/>
       </w:pPr>
       <w:r>
         <w:t>一</w:t>
-      </w:r>
-    </w:p>
-    <w:p>
-      <w:pPr>
-        <w:ind w:left="880"/>
-      </w:pPr>
-      <w:r>
+        <w:br/>
         <w:t>健全な資産の形成と国民生活の安定等に配慮し、遺産に係る基礎控除等を二倍に引き上げるとともに、税率区分の幅を拡大するほか、最高税率を引き下げること。</w:t>
       </w:r>
     </w:p>
     <w:p>
       <w:pPr>
-        <w:pStyle w:val="Heading6"/>
+        <w:pStyle w:val="ListBullet"/>
         <w:ind w:left="880"/>
       </w:pPr>
       <w:r>
         <w:t>二</w:t>
-      </w:r>
-    </w:p>
-    <w:p>
-      <w:pPr>
-        <w:ind w:left="880"/>
-      </w:pPr>
-      <w:r>
+        <w:br/>
         <w:t>配偶者の生活の安定に資するため、配偶者が相続により取得した財産について非課税とする範囲を拡大すること。</w:t>
       </w:r>
     </w:p>
@@ -376,6 +352,8 @@
       </w:pPr>
       <w:r>
         <w:t>消費税は、事業者による商品の販売、役務の提供等の各段階において課税し、経済に対する中立性を確保するため、課税の累積を排除する方式によるものとし、その税率は、百分の三とする。</w:t>
+        <w:br/>
+        <w:t>この場合において、その仕組みについては、我が国における取引慣行及び納税者の事務負担に極力配慮したものとする。</w:t>
       </w:r>
     </w:p>
     <w:p>
@@ -406,6 +384,8 @@
     <w:p>
       <w:r>
         <w:t>事業者は、消費に広く薄く負担を求めるという消費税の性格にかんがみ、消費税を円滑かつ適正に転嫁するものとする。</w:t>
+        <w:br/>
+        <w:t>その際、事業者は、必要と認めるときは、取引の相手方である他の事業者又は消費者にその取引に課せられる消費税の額が明らかとなる措置を講ずるものとする。</w:t>
       </w:r>
     </w:p>
     <w:p>
@@ -478,35 +458,23 @@
     </w:p>
     <w:p>
       <w:pPr>
-        <w:pStyle w:val="Heading6"/>
+        <w:pStyle w:val="ListBullet"/>
         <w:ind w:left="880"/>
       </w:pPr>
       <w:r>
         <w:t>一</w:t>
-      </w:r>
-    </w:p>
-    <w:p>
-      <w:pPr>
-        <w:ind w:left="880"/>
-      </w:pPr>
-      <w:r>
+        <w:br/>
         <w:t>中堅所得者を中心として、税負担の累増感の解消を図り、個人住民税の負担を軽減するため、最低税率の適用範囲を拡大する等税率の累進度を緩和するとともに、簡素な税率構造とすること。</w:t>
       </w:r>
     </w:p>
     <w:p>
       <w:pPr>
-        <w:pStyle w:val="Heading6"/>
+        <w:pStyle w:val="ListBullet"/>
         <w:ind w:left="880"/>
       </w:pPr>
       <w:r>
         <w:t>二</w:t>
-      </w:r>
-    </w:p>
-    <w:p>
-      <w:pPr>
-        <w:ind w:left="880"/>
-      </w:pPr>
-      <w:r>
+        <w:br/>
         <w:t>税体系全体を通ずる低所得者及び中堅所得者の税負担等に配慮し、基礎控除、配偶者控除及び扶養控除を引き上げるとともに、配偶者特別控除を大幅に引き上げること。</w:t>
       </w:r>
     </w:p>
@@ -602,6 +570,8 @@
     <w:p>
       <w:r>
         <w:t>今次の税制改革は、その趣旨、基本理念及び方針からみて、整合性をもつて、包括的かつ一体的に行われるものであることにかんがみ、その実施の時期は、各税の改革等の内容及び事前手続に要する期間並びに各税の有する性質に応じて、国税に係るものについてはこの法律の施行の日及びその翌日、昭和六十四年一月一日並びに同年四月一日とし、地方税等に係るものについては同日及び昭和六十五年四月一日として、別に法律で適切に定めるものとする。</w:t>
+        <w:br/>
+        <w:t>この場合において、相続税及び贈与税の負担の軽減及び合理化に係る改正については、昭和六十三年一月一日にさかのぼつて適用することとする。</w:t>
       </w:r>
     </w:p>
     <w:p>
@@ -676,7 +646,7 @@
     </w:pPr>
     <w:r>
       <w:tab/>
-      <w:t>WeGov v0.1 - FTS141</w:t>
+      <w:t>WeGov v0.2 - FTS141</w:t>
     </w:r>
   </w:p>
 </w:ftr>
